--- a/A2.docx
+++ b/A2.docx
@@ -128,7 +128,7 @@
           <w:szCs w:val="20"/>
           <w:shd w:val="clear" w:color="auto" w:fill="FFFFFF"/>
         </w:rPr>
-        <w:t>force sensing r</w:t>
+        <w:t xml:space="preserve">force sensing resistor is used to &lt;???&gt;. </w:t>
       </w:r>
       <w:r>
         <w:rPr>
@@ -138,30 +138,8 @@
           <w:szCs w:val="20"/>
           <w:shd w:val="clear" w:color="auto" w:fill="FFFFFF"/>
         </w:rPr>
-        <w:t>esistor</w:t>
-      </w:r>
-      <w:r>
-        <w:rPr>
-          <w:rFonts w:ascii="Helvetica" w:hAnsi="Helvetica" w:cs="Helvetica"/>
-          <w:color w:val="212121"/>
-          <w:sz w:val="20"/>
-          <w:szCs w:val="20"/>
-          <w:shd w:val="clear" w:color="auto" w:fill="FFFFFF"/>
-        </w:rPr>
-        <w:t xml:space="preserve"> is used to &lt;???&gt;. </w:t>
-      </w:r>
-      <w:r>
-        <w:rPr>
-          <w:rFonts w:ascii="Helvetica" w:hAnsi="Helvetica" w:cs="Helvetica"/>
-          <w:color w:val="212121"/>
-          <w:sz w:val="20"/>
-          <w:szCs w:val="20"/>
-          <w:shd w:val="clear" w:color="auto" w:fill="FFFFFF"/>
-        </w:rPr>
         <w:t xml:space="preserve"> </w:t>
       </w:r>
-      <w:bookmarkStart w:id="0" w:name="_GoBack"/>
-      <w:bookmarkEnd w:id="0"/>
     </w:p>
     <w:p>
       <w:pPr>
@@ -236,9 +214,53 @@
           <w:lang w:val="en-CA"/>
         </w:rPr>
       </w:pPr>
+      <w:hyperlink r:id="rId9" w:history="1">
+        <w:r>
+          <w:rPr>
+            <w:rStyle w:val="Hyperlink"/>
+            <w:lang w:val="en-CA"/>
+          </w:rPr>
+          <w:t>http://www.hertaville.com/interfacing-an-spi-adc-mcp3008-chip-to-the-raspberry-pi-using-c.html</w:t>
+        </w:r>
+      </w:hyperlink>
+    </w:p>
+    <w:p>
+      <w:pPr>
+        <w:pStyle w:val="ListParagraph"/>
+        <w:numPr>
+          <w:ilvl w:val="0"/>
+          <w:numId w:val="1"/>
+        </w:numPr>
+        <w:rPr>
+          <w:lang w:val="en-CA"/>
+        </w:rPr>
+      </w:pPr>
+      <w:hyperlink r:id="rId10" w:history="1">
+        <w:r>
+          <w:rPr>
+            <w:rStyle w:val="Hyperlink"/>
+            <w:lang w:val="en-CA"/>
+          </w:rPr>
+          <w:t>http://drumslive.com/dir/free-loops/</w:t>
+        </w:r>
+      </w:hyperlink>
+    </w:p>
+    <w:p>
+      <w:pPr>
+        <w:pStyle w:val="ListParagraph"/>
+        <w:numPr>
+          <w:ilvl w:val="0"/>
+          <w:numId w:val="1"/>
+        </w:numPr>
+        <w:rPr>
+          <w:lang w:val="en-CA"/>
+        </w:rPr>
+      </w:pPr>
+      <w:bookmarkStart w:id="0" w:name="_GoBack"/>
+      <w:bookmarkEnd w:id="0"/>
     </w:p>
     <w:sectPr>
-      <w:headerReference w:type="default" r:id="rId9"/>
+      <w:headerReference w:type="default" r:id="rId11"/>
       <w:pgSz w:w="12240" w:h="15840"/>
       <w:pgMar w:top="1440" w:right="1440" w:bottom="1440" w:left="1440" w:header="708" w:footer="708" w:gutter="0"/>
       <w:cols w:space="708"/>

--- a/A2.docx
+++ b/A2.docx
@@ -256,11 +256,32 @@
           <w:lang w:val="en-CA"/>
         </w:rPr>
       </w:pPr>
+      <w:hyperlink r:id="rId11" w:history="1">
+        <w:r>
+          <w:rPr>
+            <w:rStyle w:val="Hyperlink"/>
+            <w:lang w:val="en-CA"/>
+          </w:rPr>
+          <w:t>https://www.youtube.com/watch?v=sUZZAhVIvEU</w:t>
+        </w:r>
+      </w:hyperlink>
+    </w:p>
+    <w:p>
+      <w:pPr>
+        <w:pStyle w:val="ListParagraph"/>
+        <w:numPr>
+          <w:ilvl w:val="0"/>
+          <w:numId w:val="1"/>
+        </w:numPr>
+        <w:rPr>
+          <w:lang w:val="en-CA"/>
+        </w:rPr>
+      </w:pPr>
       <w:bookmarkStart w:id="0" w:name="_GoBack"/>
       <w:bookmarkEnd w:id="0"/>
     </w:p>
     <w:sectPr>
-      <w:headerReference w:type="default" r:id="rId11"/>
+      <w:headerReference w:type="default" r:id="rId12"/>
       <w:pgSz w:w="12240" w:h="15840"/>
       <w:pgMar w:top="1440" w:right="1440" w:bottom="1440" w:left="1440" w:header="708" w:footer="708" w:gutter="0"/>
       <w:cols w:space="708"/>

--- a/A2.docx
+++ b/A2.docx
@@ -64,7 +64,19 @@
         <w:rPr>
           <w:lang w:val="en-CA"/>
         </w:rPr>
-        <w:t xml:space="preserve">Our project will be &lt;how the hell do I explain this?&gt;. There will be a </w:t>
+        <w:t xml:space="preserve">Our project will be </w:t>
+      </w:r>
+      <w:r>
+        <w:rPr>
+          <w:lang w:val="en-CA"/>
+        </w:rPr>
+        <w:t>a musical instrument which takes input from the user using a number of analog input devices and produces an output of the sound of a violin and drums depending on which analog device the user interacts with</w:t>
+      </w:r>
+      <w:r>
+        <w:rPr>
+          <w:lang w:val="en-CA"/>
+        </w:rPr>
+        <w:t xml:space="preserve">. There will be a </w:t>
       </w:r>
       <w:r>
         <w:rPr>
@@ -88,13 +100,37 @@
         <w:rPr>
           <w:lang w:val="en-CA"/>
         </w:rPr>
-        <w:t>sound of a &lt;drum&gt; which provides the “base beat”</w:t>
-      </w:r>
-      <w:r>
-        <w:rPr>
-          <w:lang w:val="en-CA"/>
-        </w:rPr>
-        <w:t xml:space="preserve">. There will be &lt;2?&gt; buttons each of which will play </w:t>
+        <w:t xml:space="preserve">sound of a </w:t>
+      </w:r>
+      <w:r>
+        <w:rPr>
+          <w:lang w:val="en-CA"/>
+        </w:rPr>
+        <w:t>drum beat</w:t>
+      </w:r>
+      <w:r>
+        <w:rPr>
+          <w:lang w:val="en-CA"/>
+        </w:rPr>
+        <w:t xml:space="preserve"> which provides the “base beat”</w:t>
+      </w:r>
+      <w:r>
+        <w:rPr>
+          <w:lang w:val="en-CA"/>
+        </w:rPr>
+        <w:t xml:space="preserve">. There will be </w:t>
+      </w:r>
+      <w:r>
+        <w:rPr>
+          <w:lang w:val="en-CA"/>
+        </w:rPr>
+        <w:t xml:space="preserve">2 force-sensing resistors </w:t>
+      </w:r>
+      <w:r>
+        <w:rPr>
+          <w:lang w:val="en-CA"/>
+        </w:rPr>
+        <w:t xml:space="preserve">each of which will play </w:t>
       </w:r>
       <w:r>
         <w:rPr>
@@ -106,40 +142,22 @@
         <w:rPr>
           <w:lang w:val="en-CA"/>
         </w:rPr>
-        <w:t xml:space="preserve"> and if the 2 buttons are pressed together it will play a different &lt;note/ loop of notes&gt;. </w:t>
-      </w:r>
-      <w:r>
-        <w:rPr>
-          <w:lang w:val="en-CA"/>
-        </w:rPr>
-        <w:t xml:space="preserve"> There is as well a motion sensor  which is used to &lt;???&gt;. </w:t>
-      </w:r>
-      <w:r>
-        <w:rPr>
-          <w:lang w:val="en-CA"/>
-        </w:rPr>
-        <w:t xml:space="preserve"> the </w:t>
-      </w:r>
-      <w:r>
-        <w:rPr>
-          <w:rFonts w:ascii="Helvetica" w:hAnsi="Helvetica" w:cs="Helvetica"/>
-          <w:color w:val="212121"/>
-          <w:sz w:val="20"/>
-          <w:szCs w:val="20"/>
-          <w:shd w:val="clear" w:color="auto" w:fill="FFFFFF"/>
-        </w:rPr>
-        <w:t xml:space="preserve">force sensing resistor is used to &lt;???&gt;. </w:t>
-      </w:r>
-      <w:r>
-        <w:rPr>
-          <w:rFonts w:ascii="Helvetica" w:hAnsi="Helvetica" w:cs="Helvetica"/>
-          <w:color w:val="212121"/>
-          <w:sz w:val="20"/>
-          <w:szCs w:val="20"/>
-          <w:shd w:val="clear" w:color="auto" w:fill="FFFFFF"/>
-        </w:rPr>
-        <w:t xml:space="preserve"> </w:t>
-      </w:r>
+        <w:t xml:space="preserve"> and if the 2 </w:t>
+      </w:r>
+      <w:r>
+        <w:rPr>
+          <w:lang w:val="en-CA"/>
+        </w:rPr>
+        <w:t>force-sensing resistors</w:t>
+      </w:r>
+      <w:r>
+        <w:rPr>
+          <w:lang w:val="en-CA"/>
+        </w:rPr>
+        <w:t xml:space="preserve"> are pressed together it will play a different &lt;note/ loop of notes&gt;. </w:t>
+      </w:r>
+      <w:bookmarkStart w:id="0" w:name="_GoBack"/>
+      <w:bookmarkEnd w:id="0"/>
     </w:p>
     <w:p>
       <w:pPr>
@@ -277,11 +295,30 @@
           <w:lang w:val="en-CA"/>
         </w:rPr>
       </w:pPr>
-      <w:bookmarkStart w:id="0" w:name="_GoBack"/>
-      <w:bookmarkEnd w:id="0"/>
+      <w:hyperlink r:id="rId12" w:history="1">
+        <w:r>
+          <w:rPr>
+            <w:rStyle w:val="Hyperlink"/>
+            <w:lang w:val="en-CA"/>
+          </w:rPr>
+          <w:t>https://hg.python.org/cpython/file/3.6/Lib/wave.py</w:t>
+        </w:r>
+      </w:hyperlink>
+    </w:p>
+    <w:p>
+      <w:pPr>
+        <w:pStyle w:val="ListParagraph"/>
+        <w:numPr>
+          <w:ilvl w:val="0"/>
+          <w:numId w:val="1"/>
+        </w:numPr>
+        <w:rPr>
+          <w:lang w:val="en-CA"/>
+        </w:rPr>
+      </w:pPr>
     </w:p>
     <w:sectPr>
-      <w:headerReference w:type="default" r:id="rId12"/>
+      <w:headerReference w:type="default" r:id="rId13"/>
       <w:pgSz w:w="12240" w:h="15840"/>
       <w:pgMar w:top="1440" w:right="1440" w:bottom="1440" w:left="1440" w:header="708" w:footer="708" w:gutter="0"/>
       <w:cols w:space="708"/>

--- a/A2.docx
+++ b/A2.docx
@@ -70,91 +70,61 @@
         <w:rPr>
           <w:lang w:val="en-CA"/>
         </w:rPr>
-        <w:t>a musical instrument which takes input from the user using a number of analog input devices and produces an output of the sound of a violin and drums depending on which analog device the user interacts with</w:t>
-      </w:r>
-      <w:r>
-        <w:rPr>
-          <w:lang w:val="en-CA"/>
-        </w:rPr>
-        <w:t xml:space="preserve">. There will be a </w:t>
-      </w:r>
-      <w:r>
-        <w:rPr>
-          <w:lang w:val="en-CA"/>
-        </w:rPr>
-        <w:t>rotary p</w:t>
-      </w:r>
-      <w:r>
-        <w:rPr>
-          <w:lang w:val="en-CA"/>
-        </w:rPr>
-        <w:t>otentiometer</w:t>
-      </w:r>
-      <w:r>
-        <w:rPr>
-          <w:lang w:val="en-CA"/>
-        </w:rPr>
-        <w:t xml:space="preserve"> which the user can turn to speed up or slow down the </w:t>
-      </w:r>
-      <w:r>
-        <w:rPr>
-          <w:lang w:val="en-CA"/>
-        </w:rPr>
-        <w:t xml:space="preserve">sound of a </w:t>
-      </w:r>
-      <w:r>
-        <w:rPr>
-          <w:lang w:val="en-CA"/>
-        </w:rPr>
-        <w:t>drum beat</w:t>
-      </w:r>
-      <w:r>
-        <w:rPr>
-          <w:lang w:val="en-CA"/>
-        </w:rPr>
-        <w:t xml:space="preserve"> which provides the “base beat”</w:t>
-      </w:r>
-      <w:r>
-        <w:rPr>
-          <w:lang w:val="en-CA"/>
-        </w:rPr>
-        <w:t xml:space="preserve">. There will be </w:t>
-      </w:r>
-      <w:r>
-        <w:rPr>
-          <w:lang w:val="en-CA"/>
-        </w:rPr>
-        <w:t xml:space="preserve">2 force-sensing resistors </w:t>
-      </w:r>
-      <w:r>
-        <w:rPr>
-          <w:lang w:val="en-CA"/>
-        </w:rPr>
-        <w:t xml:space="preserve">each of which will play </w:t>
-      </w:r>
-      <w:r>
-        <w:rPr>
-          <w:lang w:val="en-CA"/>
-        </w:rPr>
-        <w:t>&lt;a note/a loop of a few notes&gt;</w:t>
-      </w:r>
-      <w:r>
-        <w:rPr>
-          <w:lang w:val="en-CA"/>
-        </w:rPr>
-        <w:t xml:space="preserve"> and if the 2 </w:t>
-      </w:r>
-      <w:r>
-        <w:rPr>
-          <w:lang w:val="en-CA"/>
-        </w:rPr>
-        <w:t>force-sensing resistors</w:t>
-      </w:r>
-      <w:r>
-        <w:rPr>
-          <w:lang w:val="en-CA"/>
-        </w:rPr>
-        <w:t xml:space="preserve"> are pressed together it will play a different &lt;note/ loop of notes&gt;. </w:t>
+        <w:t xml:space="preserve">a musical instrument which takes input from the user using </w:t>
+      </w:r>
+      <w:r>
+        <w:rPr>
+          <w:lang w:val="en-CA"/>
+        </w:rPr>
+        <w:t xml:space="preserve">force sensing resistors as </w:t>
+      </w:r>
+      <w:r>
+        <w:rPr>
+          <w:lang w:val="en-CA"/>
+        </w:rPr>
+        <w:t xml:space="preserve"> input devices</w:t>
+      </w:r>
+      <w:r>
+        <w:rPr>
+          <w:lang w:val="en-CA"/>
+        </w:rPr>
+        <w:t xml:space="preserve"> and which will produce</w:t>
+      </w:r>
+      <w:r>
+        <w:rPr>
+          <w:lang w:val="en-CA"/>
+        </w:rPr>
+        <w:t xml:space="preserve"> an output of </w:t>
+      </w:r>
+      <w:r>
+        <w:rPr>
+          <w:lang w:val="en-CA"/>
+        </w:rPr>
+        <w:t>a high or low sound from the mount buzzer</w:t>
+      </w:r>
+      <w:r>
+        <w:rPr>
+          <w:lang w:val="en-CA"/>
+        </w:rPr>
+        <w:t xml:space="preserve">. </w:t>
+      </w:r>
+      <w:r>
+        <w:rPr>
+          <w:lang w:val="en-CA"/>
+        </w:rPr>
+        <w:t xml:space="preserve">The system is made to look like a set of bongo drums the user interacts with the system by hitting the top of the “drum” just as they would with an analog bongo drum. Underneath the top of each “drum” is a force sensing resistor and </w:t>
+      </w:r>
+      <w:r>
+        <w:rPr>
+          <w:lang w:val="en-CA"/>
+        </w:rPr>
+        <w:t>the system will make a different noise</w:t>
+      </w:r>
+      <w:r>
+        <w:rPr>
+          <w:lang w:val="en-CA"/>
+        </w:rPr>
+        <w:t xml:space="preserve"> depending on which of the force sensing resistor is hit.</w:t>
       </w:r>
       <w:bookmarkStart w:id="0" w:name="_GoBack"/>
       <w:bookmarkEnd w:id="0"/>
@@ -295,13 +265,13 @@
           <w:lang w:val="en-CA"/>
         </w:rPr>
       </w:pPr>
-      <w:hyperlink r:id="rId12" w:history="1">
+      <w:hyperlink r:id="rId12" w:anchor="downloads" w:history="1">
         <w:r>
           <w:rPr>
             <w:rStyle w:val="Hyperlink"/>
             <w:lang w:val="en-CA"/>
           </w:rPr>
-          <w:t>https://hg.python.org/cpython/file/3.6/Lib/wave.py</w:t>
+          <w:t>https://pypi.python.org/pypi/Wave/0.0.2#downloads</w:t>
         </w:r>
       </w:hyperlink>
     </w:p>
@@ -316,9 +286,63 @@
           <w:lang w:val="en-CA"/>
         </w:rPr>
       </w:pPr>
+      <w:hyperlink r:id="rId13" w:history="1">
+        <w:r>
+          <w:rPr>
+            <w:rStyle w:val="Hyperlink"/>
+            <w:lang w:val="en-CA"/>
+          </w:rPr>
+          <w:t>http://raspberrypi.stackexchange.com/questions/7088/playing-audio-files-with-python</w:t>
+        </w:r>
+      </w:hyperlink>
+    </w:p>
+    <w:p>
+      <w:pPr>
+        <w:pStyle w:val="ListParagraph"/>
+        <w:numPr>
+          <w:ilvl w:val="0"/>
+          <w:numId w:val="1"/>
+        </w:numPr>
+        <w:rPr>
+          <w:lang w:val="en-CA"/>
+        </w:rPr>
+      </w:pPr>
+      <w:hyperlink r:id="rId14" w:history="1">
+        <w:r>
+          <w:rPr>
+            <w:rStyle w:val="Hyperlink"/>
+            <w:lang w:val="en-CA"/>
+          </w:rPr>
+          <w:t>http://stackoverflow.com/questions/36215093/audio-changing-speed-during-gameplay</w:t>
+        </w:r>
+      </w:hyperlink>
+    </w:p>
+    <w:p>
+      <w:pPr>
+        <w:pStyle w:val="ListParagraph"/>
+        <w:numPr>
+          <w:ilvl w:val="0"/>
+          <w:numId w:val="1"/>
+        </w:numPr>
+        <w:rPr>
+          <w:lang w:val="en-CA"/>
+        </w:rPr>
+      </w:pPr>
+    </w:p>
+    <w:p>
+      <w:pPr>
+        <w:pStyle w:val="ListParagraph"/>
+        <w:numPr>
+          <w:ilvl w:val="0"/>
+          <w:numId w:val="1"/>
+        </w:numPr>
+        <w:rPr>
+          <w:lang w:val="en-CA"/>
+        </w:rPr>
+      </w:pPr>
     </w:p>
     <w:sectPr>
-      <w:headerReference w:type="default" r:id="rId13"/>
+      <w:headerReference w:type="default" r:id="rId15"/>
       <w:pgSz w:w="12240" w:h="15840"/>
       <w:pgMar w:top="1440" w:right="1440" w:bottom="1440" w:left="1440" w:header="708" w:footer="708" w:gutter="0"/>
       <w:cols w:space="708"/>
@@ -1023,6 +1047,18 @@
       <w:u w:val="single"/>
     </w:rPr>
   </w:style>
+  <w:style w:type="character" w:styleId="FollowedHyperlink">
+    <w:name w:val="FollowedHyperlink"/>
+    <w:basedOn w:val="DefaultParagraphFont"/>
+    <w:uiPriority w:val="99"/>
+    <w:semiHidden/>
+    <w:unhideWhenUsed/>
+    <w:rsid w:val="003B0836"/>
+    <w:rPr>
+      <w:color w:val="954F72" w:themeColor="followedHyperlink"/>
+      <w:u w:val="single"/>
+    </w:rPr>
+  </w:style>
 </w:styles>
 </file>
 

--- a/A2.docx
+++ b/A2.docx
@@ -112,22 +112,8 @@
         <w:rPr>
           <w:lang w:val="en-CA"/>
         </w:rPr>
-        <w:t xml:space="preserve">The system is made to look like a set of bongo drums the user interacts with the system by hitting the top of the “drum” just as they would with an analog bongo drum. Underneath the top of each “drum” is a force sensing resistor and </w:t>
-      </w:r>
-      <w:r>
-        <w:rPr>
-          <w:lang w:val="en-CA"/>
-        </w:rPr>
-        <w:t>the system will make a different noise</w:t>
-      </w:r>
-      <w:r>
-        <w:rPr>
-          <w:lang w:val="en-CA"/>
-        </w:rPr>
-        <w:t xml:space="preserve"> depending on which of the force sensing resistor is hit.</w:t>
-      </w:r>
-      <w:bookmarkStart w:id="0" w:name="_GoBack"/>
-      <w:bookmarkEnd w:id="0"/>
+        <w:t>The system is made to look like a set of bongo drums the user interacts with the system by hitting the top of the “drum” just as they would with an analog bongo drum. Underneath the top of each “drum” is a force sensing resistor and the system will make a different noise depending on which of the force sensing resistor is hit.</w:t>
+      </w:r>
     </w:p>
     <w:p>
       <w:pPr>
@@ -328,6 +314,15 @@
           <w:lang w:val="en-CA"/>
         </w:rPr>
       </w:pPr>
+      <w:hyperlink r:id="rId15" w:history="1">
+        <w:r>
+          <w:rPr>
+            <w:rStyle w:val="Hyperlink"/>
+            <w:lang w:val="en-CA"/>
+          </w:rPr>
+          <w:t>https://www.youtube.com/watch?v=dNUb196-XKU</w:t>
+        </w:r>
+      </w:hyperlink>
     </w:p>
     <w:p>
       <w:pPr>
@@ -340,9 +335,44 @@
           <w:lang w:val="en-CA"/>
         </w:rPr>
       </w:pPr>
+      <w:hyperlink r:id="rId16" w:history="1">
+        <w:r>
+          <w:rPr>
+            <w:rStyle w:val="Hyperlink"/>
+            <w:lang w:val="en-CA"/>
+          </w:rPr>
+          <w:t>https://www.sunfounder.com/learn/Super_Kit_V2_for_RaspberryPi/lesson-6-buzzer-super-kit-for-raspberrypi.html</w:t>
+        </w:r>
+      </w:hyperlink>
+    </w:p>
+    <w:p>
+      <w:pPr>
+        <w:pStyle w:val="ListParagraph"/>
+        <w:numPr>
+          <w:ilvl w:val="0"/>
+          <w:numId w:val="1"/>
+        </w:numPr>
+        <w:rPr>
+          <w:lang w:val="en-CA"/>
+        </w:rPr>
+      </w:pPr>
+      <w:bookmarkStart w:id="0" w:name="_GoBack"/>
+      <w:bookmarkEnd w:id="0"/>
+    </w:p>
+    <w:p>
+      <w:pPr>
+        <w:pStyle w:val="ListParagraph"/>
+        <w:numPr>
+          <w:ilvl w:val="0"/>
+          <w:numId w:val="1"/>
+        </w:numPr>
+        <w:rPr>
+          <w:lang w:val="en-CA"/>
+        </w:rPr>
+      </w:pPr>
     </w:p>
     <w:sectPr>
-      <w:headerReference w:type="default" r:id="rId15"/>
+      <w:headerReference w:type="default" r:id="rId17"/>
       <w:pgSz w:w="12240" w:h="15840"/>
       <w:pgMar w:top="1440" w:right="1440" w:bottom="1440" w:left="1440" w:header="708" w:footer="708" w:gutter="0"/>
       <w:cols w:space="708"/>

--- a/A2.docx
+++ b/A2.docx
@@ -114,6 +114,56 @@
         </w:rPr>
         <w:t>The system is made to look like a set of bongo drums the user interacts with the system by hitting the top of the “drum” just as they would with an analog bongo drum. Underneath the top of each “drum” is a force sensing resistor and the system will make a different noise depending on which of the force sensing resistor is hit.</w:t>
       </w:r>
+      <w:r>
+        <w:rPr>
+          <w:lang w:val="en-CA"/>
+        </w:rPr>
+        <w:t xml:space="preserve"> If the &lt;left&gt; “drum” is hit a violin playing a “A” note will sound and if </w:t>
+      </w:r>
+      <w:r>
+        <w:rPr>
+          <w:lang w:val="en-CA"/>
+        </w:rPr>
+        <w:t>the &lt;</w:t>
+      </w:r>
+      <w:r>
+        <w:rPr>
+          <w:lang w:val="en-CA"/>
+        </w:rPr>
+        <w:t>right</w:t>
+      </w:r>
+      <w:r>
+        <w:rPr>
+          <w:lang w:val="en-CA"/>
+        </w:rPr>
+        <w:t xml:space="preserve">&gt; “drum” is hit a violin playing a </w:t>
+      </w:r>
+      <w:r>
+        <w:rPr>
+          <w:lang w:val="en-CA"/>
+        </w:rPr>
+        <w:t>“B</w:t>
+      </w:r>
+      <w:r>
+        <w:rPr>
+          <w:lang w:val="en-CA"/>
+        </w:rPr>
+        <w:t>” note will sound</w:t>
+      </w:r>
+      <w:r>
+        <w:rPr>
+          <w:lang w:val="en-CA"/>
+        </w:rPr>
+        <w:t>.</w:t>
+      </w:r>
+      <w:r>
+        <w:rPr>
+          <w:lang w:val="en-CA"/>
+        </w:rPr>
+        <w:t xml:space="preserve"> &lt;if both drums are hit together a violin playing a “C” note will sound&gt;. &lt;there is also a button as the button is hit the system will cycle through  different modes. The system defaults to single notes, if the button is hit once the system will play a series of notes with each drum hit. If the button is hit a second time it the system will switch to “trills” (two note played very quickly). If the button is hit a third time the system will play slides (where the violinist slides his or her finger up and down a single string). And if the button is hit a fourth time the system will cycle back to single notes&gt;</w:t>
+      </w:r>
+      <w:bookmarkStart w:id="0" w:name="_GoBack"/>
+      <w:bookmarkEnd w:id="0"/>
     </w:p>
     <w:p>
       <w:pPr>
@@ -356,8 +406,15 @@
           <w:lang w:val="en-CA"/>
         </w:rPr>
       </w:pPr>
-      <w:bookmarkStart w:id="0" w:name="_GoBack"/>
-      <w:bookmarkEnd w:id="0"/>
+      <w:hyperlink r:id="rId17" w:history="1">
+        <w:r>
+          <w:rPr>
+            <w:rStyle w:val="Hyperlink"/>
+            <w:lang w:val="en-CA"/>
+          </w:rPr>
+          <w:t>http://stackoverflow.com/questions/17869101/unable-to-install-pygame-using-pip</w:t>
+        </w:r>
+      </w:hyperlink>
     </w:p>
     <w:p>
       <w:pPr>
@@ -371,8 +428,20 @@
         </w:rPr>
       </w:pPr>
     </w:p>
+    <w:p>
+      <w:pPr>
+        <w:pStyle w:val="ListParagraph"/>
+        <w:numPr>
+          <w:ilvl w:val="0"/>
+          <w:numId w:val="1"/>
+        </w:numPr>
+        <w:rPr>
+          <w:lang w:val="en-CA"/>
+        </w:rPr>
+      </w:pPr>
+    </w:p>
     <w:sectPr>
-      <w:headerReference w:type="default" r:id="rId17"/>
+      <w:headerReference w:type="default" r:id="rId18"/>
       <w:pgSz w:w="12240" w:h="15840"/>
       <w:pgMar w:top="1440" w:right="1440" w:bottom="1440" w:left="1440" w:header="708" w:footer="708" w:gutter="0"/>
       <w:cols w:space="708"/>

--- a/A2.docx
+++ b/A2.docx
@@ -21,15 +21,37 @@
           <w:u w:val="single"/>
           <w:lang w:val="en-CA"/>
         </w:rPr>
-        <w:t>A2</w:t>
-      </w:r>
-    </w:p>
-    <w:p>
-      <w:pPr>
-        <w:rPr>
-          <w:lang w:val="en-CA"/>
-        </w:rPr>
-      </w:pPr>
+        <w:t>A</w:t>
+      </w:r>
+      <w:r>
+        <w:rPr>
+          <w:b/>
+          <w:sz w:val="40"/>
+          <w:szCs w:val="40"/>
+          <w:u w:val="single"/>
+          <w:lang w:val="en-CA"/>
+        </w:rPr>
+        <w:t xml:space="preserve">ssignment </w:t>
+      </w:r>
+      <w:r>
+        <w:rPr>
+          <w:b/>
+          <w:sz w:val="40"/>
+          <w:szCs w:val="40"/>
+          <w:u w:val="single"/>
+          <w:lang w:val="en-CA"/>
+        </w:rPr>
+        <w:t>2</w:t>
+      </w:r>
+    </w:p>
+    <w:p>
+      <w:pPr>
+        <w:rPr>
+          <w:lang w:val="en-CA"/>
+        </w:rPr>
+      </w:pPr>
+      <w:bookmarkStart w:id="0" w:name="_GoBack"/>
+      <w:bookmarkEnd w:id="0"/>
     </w:p>
     <w:p>
       <w:pPr>
@@ -118,37 +140,7 @@
         <w:rPr>
           <w:lang w:val="en-CA"/>
         </w:rPr>
-        <w:t xml:space="preserve"> If the &lt;left&gt; “drum” is hit a violin playing a “A” note will sound and if </w:t>
-      </w:r>
-      <w:r>
-        <w:rPr>
-          <w:lang w:val="en-CA"/>
-        </w:rPr>
-        <w:t>the &lt;</w:t>
-      </w:r>
-      <w:r>
-        <w:rPr>
-          <w:lang w:val="en-CA"/>
-        </w:rPr>
-        <w:t>right</w:t>
-      </w:r>
-      <w:r>
-        <w:rPr>
-          <w:lang w:val="en-CA"/>
-        </w:rPr>
-        <w:t xml:space="preserve">&gt; “drum” is hit a violin playing a </w:t>
-      </w:r>
-      <w:r>
-        <w:rPr>
-          <w:lang w:val="en-CA"/>
-        </w:rPr>
-        <w:t>“B</w:t>
-      </w:r>
-      <w:r>
-        <w:rPr>
-          <w:lang w:val="en-CA"/>
-        </w:rPr>
-        <w:t>” note will sound</w:t>
+        <w:t xml:space="preserve"> If the &lt;left&gt; “drum” is hit a violin playing a “A” note will sound and if the &lt;right&gt; “drum” is hit a violin playing a “B” note will sound</w:t>
       </w:r>
       <w:r>
         <w:rPr>
@@ -160,10 +152,20 @@
         <w:rPr>
           <w:lang w:val="en-CA"/>
         </w:rPr>
-        <w:t xml:space="preserve"> &lt;if both drums are hit together a violin playing a “C” note will sound&gt;. &lt;there is also a button as the button is hit the system will cycle through  different modes. The system defaults to single notes, if the button is hit once the system will play a series of notes with each drum hit. If the button is hit a second time it the system will switch to “trills” (two note played very quickly). If the button is hit a third time the system will play slides (where the violinist slides his or her finger up and down a single string). And if the button is hit a fourth time the system will cycle back to single notes&gt;</w:t>
-      </w:r>
-      <w:bookmarkStart w:id="0" w:name="_GoBack"/>
-      <w:bookmarkEnd w:id="0"/>
+        <w:t xml:space="preserve"> &lt;if both drums are hit together a violin playing a “C” note will sound&gt;. &lt;there is also a button as the button is hit the system will cycle </w:t>
+      </w:r>
+      <w:r>
+        <w:rPr>
+          <w:lang w:val="en-CA"/>
+        </w:rPr>
+        <w:t>through different</w:t>
+      </w:r>
+      <w:r>
+        <w:rPr>
+          <w:lang w:val="en-CA"/>
+        </w:rPr>
+        <w:t xml:space="preserve"> modes. The system defaults to single notes, if the button is hit once the system will play a series of notes with each drum hit. If the button is hit a second time it the system will switch to “trills” (two note played very quickly). If the button is hit a third time the system will play slides (where the violinist slides his or her finger up and down a single string). And if the button is hit a fourth time the system will cycle back to single notes&gt;</w:t>
+      </w:r>
     </w:p>
     <w:p>
       <w:pPr>

--- a/A2.docx
+++ b/A2.docx
@@ -21,84 +21,126 @@
           <w:u w:val="single"/>
           <w:lang w:val="en-CA"/>
         </w:rPr>
-        <w:t>A</w:t>
-      </w:r>
-      <w:r>
+        <w:t>Clown Bongos</w:t>
+      </w:r>
+    </w:p>
+    <w:p>
+      <w:pPr>
+        <w:rPr>
+          <w:lang w:val="en-CA"/>
+        </w:rPr>
+      </w:pPr>
+    </w:p>
+    <w:p>
+      <w:pPr>
         <w:rPr>
           <w:b/>
-          <w:sz w:val="40"/>
-          <w:szCs w:val="40"/>
           <w:u w:val="single"/>
           <w:lang w:val="en-CA"/>
         </w:rPr>
-        <w:t xml:space="preserve">ssignment </w:t>
-      </w:r>
+      </w:pPr>
       <w:r>
         <w:rPr>
           <w:b/>
-          <w:sz w:val="40"/>
-          <w:szCs w:val="40"/>
           <w:u w:val="single"/>
           <w:lang w:val="en-CA"/>
         </w:rPr>
-        <w:t>2</w:t>
-      </w:r>
-    </w:p>
-    <w:p>
-      <w:pPr>
-        <w:rPr>
-          <w:lang w:val="en-CA"/>
-        </w:rPr>
-      </w:pPr>
+        <w:t>Abstract:</w:t>
+      </w:r>
+    </w:p>
+    <w:p>
+      <w:pPr>
+        <w:rPr>
+          <w:lang w:val="en-CA"/>
+        </w:rPr>
+      </w:pPr>
+      <w:r>
+        <w:rPr>
+          <w:lang w:val="en-CA"/>
+        </w:rPr>
+        <w:tab/>
+      </w:r>
+      <w:r>
+        <w:rPr>
+          <w:lang w:val="en-CA"/>
+        </w:rPr>
+        <w:t xml:space="preserve">Are you a clown!? Are you in the market for an instrument that represents you!? Well look no further as we have the instrument for you, Clown Bongos! </w:t>
+      </w:r>
+      <w:r>
+        <w:rPr>
+          <w:lang w:val="en-CA"/>
+        </w:rPr>
+        <w:t>With your Clown B</w:t>
+      </w:r>
+      <w:r>
+        <w:rPr>
+          <w:lang w:val="en-CA"/>
+        </w:rPr>
+        <w:t>ongos, you can play the music of your people to ann</w:t>
+      </w:r>
+      <w:r>
+        <w:rPr>
+          <w:lang w:val="en-CA"/>
+        </w:rPr>
+        <w:t xml:space="preserve">oy even larger crowds of spectators </w:t>
+      </w:r>
+      <w:r>
+        <w:rPr>
+          <w:lang w:val="en-CA"/>
+        </w:rPr>
+        <w:t>usin</w:t>
+      </w:r>
+      <w:r>
+        <w:rPr>
+          <w:lang w:val="en-CA"/>
+        </w:rPr>
+        <w:t xml:space="preserve">g our </w:t>
+      </w:r>
+      <w:r>
+        <w:rPr>
+          <w:lang w:val="en-CA"/>
+        </w:rPr>
+        <w:t>two-trill system. (Patent pending) Clown Bongos even comes with an “on” button to ensure that there is no premature clowning. Buy yours today!</w:t>
+      </w:r>
       <w:bookmarkStart w:id="0" w:name="_GoBack"/>
       <w:bookmarkEnd w:id="0"/>
     </w:p>
     <w:p>
       <w:pPr>
-        <w:rPr>
-          <w:b/>
-          <w:u w:val="single"/>
-          <w:lang w:val="en-CA"/>
-        </w:rPr>
-      </w:pPr>
-      <w:r>
-        <w:rPr>
-          <w:b/>
-          <w:u w:val="single"/>
-          <w:lang w:val="en-CA"/>
-        </w:rPr>
-        <w:t>Abstract:</w:t>
-      </w:r>
-    </w:p>
-    <w:p>
-      <w:pPr>
-        <w:rPr>
-          <w:lang w:val="en-CA"/>
-        </w:rPr>
-      </w:pPr>
-      <w:r>
-        <w:rPr>
-          <w:lang w:val="en-CA"/>
-        </w:rPr>
-        <w:tab/>
-      </w:r>
-      <w:r>
-        <w:rPr>
-          <w:lang w:val="en-CA"/>
-        </w:rPr>
-        <w:t xml:space="preserve">Our project will be </w:t>
-      </w:r>
-      <w:r>
-        <w:rPr>
-          <w:lang w:val="en-CA"/>
-        </w:rPr>
-        <w:t xml:space="preserve">a musical instrument which takes input from the user using </w:t>
-      </w:r>
-      <w:r>
-        <w:rPr>
-          <w:lang w:val="en-CA"/>
-        </w:rPr>
-        <w:t xml:space="preserve">force sensing resistors as </w:t>
+        <w:ind w:firstLine="720"/>
+        <w:rPr>
+          <w:lang w:val="en-CA"/>
+        </w:rPr>
+      </w:pPr>
+      <w:r>
+        <w:rPr>
+          <w:lang w:val="en-CA"/>
+        </w:rPr>
+        <w:t xml:space="preserve">Our project is </w:t>
+      </w:r>
+      <w:r>
+        <w:rPr>
+          <w:lang w:val="en-CA"/>
+        </w:rPr>
+        <w:t>a musical instrument which takes input from the user</w:t>
+      </w:r>
+      <w:r>
+        <w:rPr>
+          <w:lang w:val="en-CA"/>
+        </w:rPr>
+        <w:t>. It does this by</w:t>
+      </w:r>
+      <w:r>
+        <w:rPr>
+          <w:lang w:val="en-CA"/>
+        </w:rPr>
+        <w:t xml:space="preserve"> using </w:t>
+      </w:r>
+      <w:r>
+        <w:rPr>
+          <w:lang w:val="en-CA"/>
+        </w:rPr>
+        <w:t>force sensing resistors as</w:t>
       </w:r>
       <w:r>
         <w:rPr>
@@ -110,7 +152,13 @@
         <w:rPr>
           <w:lang w:val="en-CA"/>
         </w:rPr>
-        <w:t xml:space="preserve"> and which will produce</w:t>
+        <w:t xml:space="preserve">, </w:t>
+      </w:r>
+      <w:r>
+        <w:rPr>
+          <w:lang w:val="en-CA"/>
+        </w:rPr>
+        <w:t>which will produce</w:t>
       </w:r>
       <w:r>
         <w:rPr>
@@ -122,25 +170,181 @@
         <w:rPr>
           <w:lang w:val="en-CA"/>
         </w:rPr>
-        <w:t>a high or low sound from the mount buzzer</w:t>
-      </w:r>
-      <w:r>
-        <w:rPr>
-          <w:lang w:val="en-CA"/>
-        </w:rPr>
-        <w:t xml:space="preserve">. </w:t>
-      </w:r>
-      <w:r>
-        <w:rPr>
-          <w:lang w:val="en-CA"/>
-        </w:rPr>
-        <w:t>The system is made to look like a set of bongo drums the user interacts with the system by hitting the top of the “drum” just as they would with an analog bongo drum. Underneath the top of each “drum” is a force sensing resistor and the system will make a different noise depending on which of the force sensing resistor is hit.</w:t>
-      </w:r>
-      <w:r>
-        <w:rPr>
-          <w:lang w:val="en-CA"/>
-        </w:rPr>
-        <w:t xml:space="preserve"> If the &lt;left&gt; “drum” is hit a violin playing a “A” note will sound and if the &lt;right&gt; “drum” is hit a violin playing a “B” note will sound</w:t>
+        <w:t>sound from the speaker.</w:t>
+      </w:r>
+      <w:r>
+        <w:rPr>
+          <w:lang w:val="en-CA"/>
+        </w:rPr>
+        <w:t xml:space="preserve"> </w:t>
+      </w:r>
+      <w:r>
+        <w:rPr>
+          <w:lang w:val="en-CA"/>
+        </w:rPr>
+        <w:t>The system is made to look like a set of bongo drums</w:t>
+      </w:r>
+      <w:r>
+        <w:rPr>
+          <w:lang w:val="en-CA"/>
+        </w:rPr>
+        <w:t>. T</w:t>
+      </w:r>
+      <w:r>
+        <w:rPr>
+          <w:lang w:val="en-CA"/>
+        </w:rPr>
+        <w:t>he user interacts with the system by hi</w:t>
+      </w:r>
+      <w:r>
+        <w:rPr>
+          <w:lang w:val="en-CA"/>
+        </w:rPr>
+        <w:t>tting the top of the “drum”</w:t>
+      </w:r>
+      <w:r>
+        <w:rPr>
+          <w:lang w:val="en-CA"/>
+        </w:rPr>
+        <w:t xml:space="preserve"> as they would with an analog bongo drum. </w:t>
+      </w:r>
+      <w:r>
+        <w:rPr>
+          <w:lang w:val="en-CA"/>
+        </w:rPr>
+        <w:t xml:space="preserve">The system has a </w:t>
+      </w:r>
+      <w:r>
+        <w:rPr>
+          <w:lang w:val="en-CA"/>
+        </w:rPr>
+        <w:t>“</w:t>
+      </w:r>
+      <w:r>
+        <w:rPr>
+          <w:lang w:val="en-CA"/>
+        </w:rPr>
+        <w:t>on</w:t>
+      </w:r>
+      <w:r>
+        <w:rPr>
+          <w:lang w:val="en-CA"/>
+        </w:rPr>
+        <w:t>” button. W</w:t>
+      </w:r>
+      <w:r>
+        <w:rPr>
+          <w:lang w:val="en-CA"/>
+        </w:rPr>
+        <w:t>hen the use</w:t>
+      </w:r>
+      <w:r>
+        <w:rPr>
+          <w:lang w:val="en-CA"/>
+        </w:rPr>
+        <w:t>r presses it, the system will gree</w:t>
+      </w:r>
+      <w:r>
+        <w:rPr>
+          <w:lang w:val="en-CA"/>
+        </w:rPr>
+        <w:t xml:space="preserve">t them by saying “hello” and will start to take input from the drums. </w:t>
+      </w:r>
+      <w:r>
+        <w:rPr>
+          <w:lang w:val="en-CA"/>
+        </w:rPr>
+        <w:t>Underneath the top of each “drum” is a force sensing resistor and the system will make a different noise depending on which of the force sensing resistor is hit.</w:t>
+      </w:r>
+      <w:r>
+        <w:rPr>
+          <w:lang w:val="en-CA"/>
+        </w:rPr>
+        <w:t xml:space="preserve"> If the left</w:t>
+      </w:r>
+      <w:r>
+        <w:rPr>
+          <w:lang w:val="en-CA"/>
+        </w:rPr>
+        <w:t xml:space="preserve"> “dr</w:t>
+      </w:r>
+      <w:r>
+        <w:rPr>
+          <w:lang w:val="en-CA"/>
+        </w:rPr>
+        <w:t>um” is hit</w:t>
+      </w:r>
+      <w:r>
+        <w:rPr>
+          <w:lang w:val="en-CA"/>
+        </w:rPr>
+        <w:t>,</w:t>
+      </w:r>
+      <w:r>
+        <w:rPr>
+          <w:lang w:val="en-CA"/>
+        </w:rPr>
+        <w:t xml:space="preserve"> a violin playing a “EF Trill</w:t>
+      </w:r>
+      <w:r>
+        <w:rPr>
+          <w:lang w:val="en-CA"/>
+        </w:rPr>
+        <w:t>”</w:t>
+      </w:r>
+      <w:r>
+        <w:rPr>
+          <w:lang w:val="en-CA"/>
+        </w:rPr>
+        <w:t xml:space="preserve"> will sound</w:t>
+      </w:r>
+      <w:r>
+        <w:rPr>
+          <w:lang w:val="en-CA"/>
+        </w:rPr>
+        <w:t>,</w:t>
+      </w:r>
+      <w:r>
+        <w:rPr>
+          <w:lang w:val="en-CA"/>
+        </w:rPr>
+        <w:t xml:space="preserve"> and if the right</w:t>
+      </w:r>
+      <w:r>
+        <w:rPr>
+          <w:lang w:val="en-CA"/>
+        </w:rPr>
+        <w:t xml:space="preserve"> “dr</w:t>
+      </w:r>
+      <w:r>
+        <w:rPr>
+          <w:lang w:val="en-CA"/>
+        </w:rPr>
+        <w:t>um” is hit</w:t>
+      </w:r>
+      <w:r>
+        <w:rPr>
+          <w:lang w:val="en-CA"/>
+        </w:rPr>
+        <w:t>,</w:t>
+      </w:r>
+      <w:r>
+        <w:rPr>
+          <w:lang w:val="en-CA"/>
+        </w:rPr>
+        <w:t xml:space="preserve"> a violin playing a “FG trill</w:t>
+      </w:r>
+      <w:r>
+        <w:rPr>
+          <w:lang w:val="en-CA"/>
+        </w:rPr>
+        <w:t>”</w:t>
+      </w:r>
+      <w:r>
+        <w:rPr>
+          <w:lang w:val="en-CA"/>
+        </w:rPr>
+        <w:t xml:space="preserve"> will sound</w:t>
       </w:r>
       <w:r>
         <w:rPr>
@@ -152,19 +356,85 @@
         <w:rPr>
           <w:lang w:val="en-CA"/>
         </w:rPr>
-        <w:t xml:space="preserve"> &lt;if both drums are hit together a violin playing a “C” note will sound&gt;. &lt;there is also a button as the button is hit the system will cycle </w:t>
-      </w:r>
-      <w:r>
-        <w:rPr>
-          <w:lang w:val="en-CA"/>
-        </w:rPr>
-        <w:t>through different</w:t>
-      </w:r>
-      <w:r>
-        <w:rPr>
-          <w:lang w:val="en-CA"/>
-        </w:rPr>
-        <w:t xml:space="preserve"> modes. The system defaults to single notes, if the button is hit once the system will play a series of notes with each drum hit. If the button is hit a second time it the system will switch to “trills” (two note played very quickly). If the button is hit a third time the system will play slides (where the violinist slides his or her finger up and down a single string). And if the button is hit a fourth time the system will cycle back to single notes&gt;</w:t>
+        <w:t xml:space="preserve"> </w:t>
+      </w:r>
+      <w:r>
+        <w:rPr>
+          <w:lang w:val="en-CA"/>
+        </w:rPr>
+        <w:t>I</w:t>
+      </w:r>
+      <w:r>
+        <w:rPr>
+          <w:lang w:val="en-CA"/>
+        </w:rPr>
+        <w:t xml:space="preserve">f both drums are hit </w:t>
+      </w:r>
+      <w:r>
+        <w:rPr>
+          <w:lang w:val="en-CA"/>
+        </w:rPr>
+        <w:t>simultaneously,</w:t>
+      </w:r>
+      <w:r>
+        <w:rPr>
+          <w:lang w:val="en-CA"/>
+        </w:rPr>
+        <w:t xml:space="preserve"> </w:t>
+      </w:r>
+      <w:r>
+        <w:rPr>
+          <w:lang w:val="en-CA"/>
+        </w:rPr>
+        <w:t>the system will turn off and say “good bye” to the user</w:t>
+      </w:r>
+      <w:r>
+        <w:rPr>
+          <w:lang w:val="en-CA"/>
+        </w:rPr>
+        <w:t>. At this point the system</w:t>
+      </w:r>
+      <w:r>
+        <w:rPr>
+          <w:lang w:val="en-CA"/>
+        </w:rPr>
+        <w:t xml:space="preserve"> will</w:t>
+      </w:r>
+      <w:r>
+        <w:rPr>
+          <w:lang w:val="en-CA"/>
+        </w:rPr>
+        <w:t xml:space="preserve"> no longer</w:t>
+      </w:r>
+      <w:r>
+        <w:rPr>
+          <w:lang w:val="en-CA"/>
+        </w:rPr>
+        <w:t xml:space="preserve"> take input until the</w:t>
+      </w:r>
+      <w:r>
+        <w:rPr>
+          <w:lang w:val="en-CA"/>
+        </w:rPr>
+        <w:t xml:space="preserve"> “on”</w:t>
+      </w:r>
+      <w:r>
+        <w:rPr>
+          <w:lang w:val="en-CA"/>
+        </w:rPr>
+        <w:t xml:space="preserve"> button is hit again</w:t>
+      </w:r>
+      <w:r>
+        <w:rPr>
+          <w:lang w:val="en-CA"/>
+        </w:rPr>
+        <w:t>.</w:t>
+      </w:r>
+      <w:r>
+        <w:rPr>
+          <w:lang w:val="en-CA"/>
+        </w:rPr>
+        <w:t xml:space="preserve"> </w:t>
       </w:r>
     </w:p>
     <w:p>
